--- a/SOLETUDE PROJECT REPORT.docx
+++ b/SOLETUDE PROJECT REPORT.docx
@@ -2,6 +2,7 @@
 <file path=word/document.xml><?xml version="1.0" encoding="utf-8"?>
 <w:document xmlns:wpc="http://schemas.microsoft.com/office/word/2010/wordprocessingCanvas" xmlns:cx="http://schemas.microsoft.com/office/drawing/2014/chartex" xmlns:cx1="http://schemas.microsoft.com/office/drawing/2015/9/8/chartex" xmlns:cx2="http://schemas.microsoft.com/office/drawing/2015/10/21/chartex" xmlns:cx3="http://schemas.microsoft.com/office/drawing/2016/5/9/chartex" xmlns:cx4="http://schemas.microsoft.com/office/drawing/2016/5/10/chartex" xmlns:cx5="http://schemas.microsoft.com/office/drawing/2016/5/11/chartex" xmlns:cx6="http://schemas.microsoft.com/office/drawing/2016/5/12/chartex" xmlns:cx7="http://schemas.microsoft.com/office/drawing/2016/5/13/chartex" xmlns:cx8="http://schemas.microsoft.com/office/drawing/2016/5/14/chartex" xmlns:mc="http://schemas.openxmlformats.org/markup-compatibility/2006" xmlns:aink="http://schemas.microsoft.com/office/drawing/2016/ink" xmlns:am3d="http://schemas.microsoft.com/office/drawing/2017/model3d" xmlns:o="urn:schemas-microsoft-com:office:office" xmlns:oel="http://schemas.microsoft.com/office/2019/extlst" xmlns:r="http://schemas.openxmlformats.org/officeDocument/2006/relationships" xmlns:m="http://schemas.openxmlformats.org/officeDocument/2006/math" xmlns:v="urn:schemas-microsoft-com:vml" xmlns:wp14="http://schemas.microsoft.com/office/word/2010/wordprocessingDrawing" xmlns:wp="http://schemas.openxmlformats.org/drawingml/2006/wordprocessingDrawing" xmlns:w10="urn:schemas-microsoft-com:office:word" xmlns:w="http://schemas.openxmlformats.org/wordprocessingml/2006/main" xmlns:w14="http://schemas.microsoft.com/office/word/2010/wordml" xmlns:w15="http://schemas.microsoft.com/office/word/2012/wordml" xmlns:w16cex="http://schemas.microsoft.com/office/word/2018/wordml/cex" xmlns:w16cid="http://schemas.microsoft.com/office/word/2016/wordml/cid" xmlns:w16="http://schemas.microsoft.com/office/word/2018/wordml" xmlns:w16du="http://schemas.microsoft.com/office/word/2023/wordml/word16du" xmlns:w16sdtdh="http://schemas.microsoft.com/office/word/2020/wordml/sdtdatahash" xmlns:w16sdtfl="http://schemas.microsoft.com/office/word/2024/wordml/sdtformatlock" xmlns:w16se="http://schemas.microsoft.com/office/word/2015/wordml/symex" xmlns:wpg="http://schemas.microsoft.com/office/word/2010/wordprocessingGroup" xmlns:wpi="http://schemas.microsoft.com/office/word/2010/wordprocessingInk" xmlns:wne="http://schemas.microsoft.com/office/word/2006/wordml" xmlns:wps="http://schemas.microsoft.com/office/word/2010/wordprocessingShape" mc:Ignorable="w14 w15 w16se w16cid w16 w16cex w16sdtdh w16sdtfl w16du wp14">
   <w:body>
+    <w:bookmarkStart w:id="0" w:name="_Toc218342374"/>
     <w:p>
       <w:pPr>
         <w:jc w:val="center"/>
@@ -14,23 +15,77 @@
           <w:szCs w:val="36"/>
         </w:rPr>
       </w:pPr>
-      <w:bookmarkStart w:id="0" w:name="_Toc218342374"/>
-      <w:r>
-        <w:rPr>
-          <w:rFonts w:ascii="Times New Roman" w:hAnsi="Times New Roman" w:cs="Times New Roman"/>
-          <w:b/>
-          <w:bCs/>
+      <w:r>
+        <w:rPr>
+          <w:rFonts w:ascii="Times New Roman" w:hAnsi="Times New Roman" w:cs="Times New Roman"/>
+          <w:b/>
+          <w:bCs/>
+          <w:noProof/>
           <w:color w:val="215E99" w:themeColor="text2" w:themeTint="BF"/>
           <w:sz w:val="36"/>
           <w:szCs w:val="36"/>
         </w:rPr>
-        <w:t>A PROJECT REPORT</w:t>
-      </w:r>
-      <w:bookmarkEnd w:id="0"/>
-    </w:p>
-    <w:p>
-      <w:pPr>
-        <w:jc w:val="center"/>
+        <mc:AlternateContent>
+          <mc:Choice Requires="wpi">
+            <w:drawing>
+              <wp:anchor distT="0" distB="0" distL="114300" distR="114300" simplePos="0" relativeHeight="251687936" behindDoc="0" locked="0" layoutInCell="1" allowOverlap="1" wp14:anchorId="694CC817" wp14:editId="472282C5">
+                <wp:simplePos x="0" y="0"/>
+                <wp:positionH relativeFrom="column">
+                  <wp:posOffset>1780098</wp:posOffset>
+                </wp:positionH>
+                <wp:positionV relativeFrom="paragraph">
+                  <wp:posOffset>-512996</wp:posOffset>
+                </wp:positionV>
+                <wp:extent cx="360" cy="360"/>
+                <wp:effectExtent l="133350" t="133350" r="95250" b="133350"/>
+                <wp:wrapNone/>
+                <wp:docPr id="1688372068" name="Ink 2"/>
+                <wp:cNvGraphicFramePr/>
+                <a:graphic xmlns:a="http://schemas.openxmlformats.org/drawingml/2006/main">
+                  <a:graphicData uri="http://schemas.microsoft.com/office/word/2010/wordprocessingInk">
+                    <w14:contentPart bwMode="auto" r:id="rId8">
+                      <w14:nvContentPartPr>
+                        <w14:cNvContentPartPr/>
+                      </w14:nvContentPartPr>
+                      <w14:xfrm>
+                        <a:off x="0" y="0"/>
+                        <a:ext cx="360" cy="360"/>
+                      </w14:xfrm>
+                    </w14:contentPart>
+                  </a:graphicData>
+                </a:graphic>
+              </wp:anchor>
+            </w:drawing>
+          </mc:Choice>
+          <mc:Fallback>
+            <w:pict>
+              <v:shapetype w14:anchorId="15D4D4E0" id="_x0000_t75" coordsize="21600,21600" o:spt="75" o:preferrelative="t" path="m@4@5l@4@11@9@11@9@5xe" filled="f" stroked="f">
+                <v:stroke joinstyle="miter"/>
+                <v:formulas>
+                  <v:f eqn="if lineDrawn pixelLineWidth 0"/>
+                  <v:f eqn="sum @0 1 0"/>
+                  <v:f eqn="sum 0 0 @1"/>
+                  <v:f eqn="prod @2 1 2"/>
+                  <v:f eqn="prod @3 21600 pixelWidth"/>
+                  <v:f eqn="prod @3 21600 pixelHeight"/>
+                  <v:f eqn="sum @0 0 1"/>
+                  <v:f eqn="prod @6 1 2"/>
+                  <v:f eqn="prod @7 21600 pixelWidth"/>
+                  <v:f eqn="sum @8 21600 0"/>
+                  <v:f eqn="prod @7 21600 pixelHeight"/>
+                  <v:f eqn="sum @10 21600 0"/>
+                </v:formulas>
+                <v:path o:extrusionok="f" gradientshapeok="t" o:connecttype="rect"/>
+                <o:lock v:ext="edit" aspectratio="t"/>
+              </v:shapetype>
+              <v:shape id="Ink 2" o:spid="_x0000_s1026" type="#_x0000_t75" style="position:absolute;margin-left:135.2pt;margin-top:-45.35pt;width:9.95pt;height:9.95pt;z-index:251687936;visibility:visible;mso-wrap-style:square;mso-wrap-distance-left:9pt;mso-wrap-distance-top:0;mso-wrap-distance-right:9pt;mso-wrap-distance-bottom:0;mso-position-horizontal:absolute;mso-position-horizontal-relative:text;mso-position-vertical:absolute;mso-position-vertical-relative:text" o:gfxdata="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">
+                <v:imagedata r:id="rId9" o:title=""/>
+              </v:shape>
+            </w:pict>
+          </mc:Fallback>
+        </mc:AlternateContent>
+      </w:r>
+      <w:r>
         <w:rPr>
           <w:rFonts w:ascii="Times New Roman" w:hAnsi="Times New Roman" w:cs="Times New Roman"/>
           <w:b/>
@@ -39,8 +94,13 @@
           <w:sz w:val="36"/>
           <w:szCs w:val="36"/>
         </w:rPr>
-      </w:pPr>
-      <w:r>
+        <w:t>A PROJECT REPORT</w:t>
+      </w:r>
+      <w:bookmarkEnd w:id="0"/>
+    </w:p>
+    <w:p>
+      <w:pPr>
+        <w:jc w:val="center"/>
         <w:rPr>
           <w:rFonts w:ascii="Times New Roman" w:hAnsi="Times New Roman" w:cs="Times New Roman"/>
           <w:b/>
@@ -49,6 +109,16 @@
           <w:sz w:val="36"/>
           <w:szCs w:val="36"/>
         </w:rPr>
+      </w:pPr>
+      <w:r>
+        <w:rPr>
+          <w:rFonts w:ascii="Times New Roman" w:hAnsi="Times New Roman" w:cs="Times New Roman"/>
+          <w:b/>
+          <w:bCs/>
+          <w:color w:val="215E99" w:themeColor="text2" w:themeTint="BF"/>
+          <w:sz w:val="36"/>
+          <w:szCs w:val="36"/>
+        </w:rPr>
         <w:t>ON</w:t>
       </w:r>
     </w:p>
@@ -73,35 +143,24 @@
           <w:sz w:val="32"/>
           <w:szCs w:val="32"/>
         </w:rPr>
-        <w:t>“</w:t>
-      </w:r>
-      <w:r>
-        <w:rPr>
-          <w:rFonts w:ascii="Times New Roman" w:hAnsi="Times New Roman" w:cs="Times New Roman"/>
-          <w:b/>
-          <w:bCs/>
-          <w:color w:val="215E99" w:themeColor="text2" w:themeTint="BF"/>
-          <w:sz w:val="32"/>
-          <w:szCs w:val="32"/>
-        </w:rPr>
-        <w:t>Soletude – An eCommerce Business Startup for Footwears”</w:t>
-      </w:r>
-    </w:p>
-    <w:p>
-      <w:pPr>
-        <w:rPr>
-          <w:b/>
-          <w:bCs/>
-        </w:rPr>
-      </w:pPr>
-    </w:p>
-    <w:p>
-      <w:r>
-        <w:rPr>
-          <w:lang w:val="en-CA"/>
+        <w:t>“Soletude – An eCommerce Business Startup for Footwears”</w:t>
+      </w:r>
+    </w:p>
+    <w:p>
+      <w:pPr>
+        <w:rPr>
+          <w:b/>
+          <w:bCs/>
+        </w:rPr>
+      </w:pPr>
+    </w:p>
+    <w:p>
+      <w:r>
+        <w:rPr>
+          <w:noProof/>
         </w:rPr>
         <w:drawing>
-          <wp:anchor distT="0" distB="0" distL="114300" distR="114300" simplePos="0" relativeHeight="251659264" behindDoc="1" locked="0" layoutInCell="1" allowOverlap="1" wp14:anchorId="68506FB6" wp14:editId="0AF61DBD">
+          <wp:anchor distT="0" distB="0" distL="114300" distR="114300" simplePos="0" relativeHeight="251658240" behindDoc="1" locked="0" layoutInCell="1" allowOverlap="1" wp14:anchorId="68506FB6" wp14:editId="7FC62FC6">
             <wp:simplePos x="0" y="0"/>
             <wp:positionH relativeFrom="margin">
               <wp:align>center</wp:align>
@@ -126,7 +185,7 @@
                     </pic:cNvPicPr>
                   </pic:nvPicPr>
                   <pic:blipFill>
-                    <a:blip r:embed="rId8" cstate="print">
+                    <a:blip r:embed="rId10" cstate="print">
                       <a:extLst>
                         <a:ext uri="{28A0092B-C50C-407E-A947-70E740481C1C}">
                           <a14:useLocalDpi xmlns:a14="http://schemas.microsoft.com/office/drawing/2010/main" val="0"/>
@@ -170,7 +229,7 @@
       </w:pPr>
       <w:r>
         <w:rPr>
-          <w:lang w:val="en-CA"/>
+          <w:noProof/>
         </w:rPr>
         <mc:AlternateContent>
           <mc:Choice Requires="wps">
@@ -624,6 +683,14 @@
     </w:p>
     <w:sdt>
       <w:sdtPr>
+        <w:rPr>
+          <w:rFonts w:asciiTheme="minorHAnsi" w:eastAsiaTheme="minorHAnsi" w:hAnsiTheme="minorHAnsi" w:cstheme="minorBidi"/>
+          <w:color w:val="auto"/>
+          <w:kern w:val="2"/>
+          <w:sz w:val="24"/>
+          <w:szCs w:val="24"/>
+          <w14:ligatures w14:val="standardContextual"/>
+        </w:rPr>
         <w:id w:val="286404529"/>
         <w:docPartObj>
           <w:docPartGallery w:val="Table of Contents"/>
@@ -632,15 +699,9 @@
       </w:sdtPr>
       <w:sdtEndPr>
         <w:rPr>
-          <w:rFonts w:asciiTheme="minorHAnsi" w:eastAsiaTheme="minorHAnsi" w:hAnsiTheme="minorHAnsi" w:cstheme="minorBidi"/>
           <w:b/>
           <w:bCs/>
           <w:noProof/>
-          <w:color w:val="auto"/>
-          <w:kern w:val="2"/>
-          <w:sz w:val="24"/>
-          <w:szCs w:val="24"/>
-          <w14:ligatures w14:val="standardContextual"/>
         </w:rPr>
       </w:sdtEndPr>
       <w:sdtContent>
@@ -928,7 +989,7 @@
           <w:noProof/>
         </w:rPr>
         <w:drawing>
-          <wp:anchor distT="0" distB="0" distL="114300" distR="114300" simplePos="0" relativeHeight="251660288" behindDoc="0" locked="0" layoutInCell="1" allowOverlap="1" wp14:anchorId="23579005" wp14:editId="181C8323">
+          <wp:anchor distT="0" distB="0" distL="114300" distR="114300" simplePos="0" relativeHeight="251659264" behindDoc="0" locked="0" layoutInCell="1" allowOverlap="1" wp14:anchorId="23579005" wp14:editId="7123C161">
             <wp:simplePos x="0" y="0"/>
             <wp:positionH relativeFrom="margin">
               <wp:align>center</wp:align>
@@ -951,10 +1012,10 @@
                     <pic:cNvPicPr/>
                   </pic:nvPicPr>
                   <pic:blipFill>
-                    <a:blip r:embed="rId9">
+                    <a:blip r:embed="rId11">
                       <a:extLst>
                         <a:ext uri="{96DAC541-7B7A-43D3-8B79-37D633B846F1}">
-                          <asvg:svgBlip xmlns:asvg="http://schemas.microsoft.com/office/drawing/2016/SVG/main" r:embed="rId10"/>
+                          <asvg:svgBlip xmlns:asvg="http://schemas.microsoft.com/office/drawing/2016/SVG/main" r:embed="rId12"/>
                         </a:ext>
                       </a:extLst>
                     </a:blip>
@@ -1743,7 +1804,19 @@
         <w:rPr>
           <w:rFonts w:ascii="Times New Roman" w:hAnsi="Times New Roman" w:cs="Times New Roman"/>
         </w:rPr>
-        <w:t>A consistent navigation bar is used to allow users to move easily between sections, improving overall user experience.</w:t>
+        <w:t xml:space="preserve">A consistent navigation bar is used to allow users to move easily between </w:t>
+      </w:r>
+      <w:r>
+        <w:rPr>
+          <w:rFonts w:ascii="Times New Roman" w:hAnsi="Times New Roman" w:cs="Times New Roman"/>
+        </w:rPr>
+        <w:t>pages</w:t>
+      </w:r>
+      <w:r>
+        <w:rPr>
+          <w:rFonts w:ascii="Times New Roman" w:hAnsi="Times New Roman" w:cs="Times New Roman"/>
+        </w:rPr>
+        <w:t>, improving overall user experience.</w:t>
       </w:r>
     </w:p>
     <w:p>
@@ -2060,7 +2133,19 @@
         <w:rPr>
           <w:rFonts w:ascii="Times New Roman" w:hAnsi="Times New Roman" w:cs="Times New Roman"/>
         </w:rPr>
-        <w:t>All the products images placed with fixed dimensions to make an overall neat look.</w:t>
+        <w:t xml:space="preserve">All the products </w:t>
+      </w:r>
+      <w:r>
+        <w:rPr>
+          <w:rFonts w:ascii="Times New Roman" w:hAnsi="Times New Roman" w:cs="Times New Roman"/>
+        </w:rPr>
+        <w:t>placed images</w:t>
+      </w:r>
+      <w:r>
+        <w:rPr>
+          <w:rFonts w:ascii="Times New Roman" w:hAnsi="Times New Roman" w:cs="Times New Roman"/>
+        </w:rPr>
+        <w:t xml:space="preserve"> with fixed dimensions to make an overall neat look.</w:t>
       </w:r>
     </w:p>
     <w:p>
@@ -2080,7 +2165,19 @@
         <w:rPr>
           <w:rFonts w:ascii="Times New Roman" w:hAnsi="Times New Roman" w:cs="Times New Roman"/>
         </w:rPr>
-        <w:t xml:space="preserve">Dropdown effect used in menu to access all the categories and sub categories in a user-friendly way. </w:t>
+        <w:t xml:space="preserve">Dropdown effect </w:t>
+      </w:r>
+      <w:r>
+        <w:rPr>
+          <w:rFonts w:ascii="Times New Roman" w:hAnsi="Times New Roman" w:cs="Times New Roman"/>
+        </w:rPr>
+        <w:t>is used</w:t>
+      </w:r>
+      <w:r>
+        <w:rPr>
+          <w:rFonts w:ascii="Times New Roman" w:hAnsi="Times New Roman" w:cs="Times New Roman"/>
+        </w:rPr>
+        <w:t xml:space="preserve"> in menu to access all the categories and sub categories in a user-friendly way. </w:t>
       </w:r>
     </w:p>
     <w:p>
@@ -2576,7 +2673,19 @@
         <w:rPr>
           <w:rFonts w:ascii="Times New Roman" w:hAnsi="Times New Roman" w:cs="Times New Roman"/>
         </w:rPr>
-        <w:t>This project provided valuable experience in transforming a business idea into a functional digital product. It strengthened understanding of HTML semantics, CSS styling, designing and layouts and professional documentations. Additionally, it enhanced skills related to teamwork, planning and presenting a business concept in structured and professional manner.</w:t>
+        <w:t xml:space="preserve">This project provided valuable experience in transforming a business idea into a functional digital product. It strengthened understanding of HTML semantics, CSS styling, designing and layouts and professional </w:t>
+      </w:r>
+      <w:r>
+        <w:rPr>
+          <w:rFonts w:ascii="Times New Roman" w:hAnsi="Times New Roman" w:cs="Times New Roman"/>
+        </w:rPr>
+        <w:t>documentation</w:t>
+      </w:r>
+      <w:r>
+        <w:rPr>
+          <w:rFonts w:ascii="Times New Roman" w:hAnsi="Times New Roman" w:cs="Times New Roman"/>
+        </w:rPr>
+        <w:t>. Additionally, it enhanced skills related to teamwork, planning and presenting a business concept in structured and professional manner.</w:t>
       </w:r>
     </w:p>
     <w:p>
@@ -2785,171 +2894,379 @@
           <w:rFonts w:ascii="Times New Roman" w:hAnsi="Times New Roman" w:cs="Times New Roman"/>
         </w:rPr>
       </w:pPr>
-    </w:p>
-    <w:p>
-      <w:pPr>
-        <w:jc w:val="both"/>
-        <w:rPr>
-          <w:rFonts w:ascii="Times New Roman" w:hAnsi="Times New Roman" w:cs="Times New Roman"/>
-        </w:rPr>
-      </w:pPr>
-    </w:p>
-    <w:p>
-      <w:pPr>
-        <w:jc w:val="both"/>
-        <w:rPr>
-          <w:rFonts w:ascii="Times New Roman" w:hAnsi="Times New Roman" w:cs="Times New Roman"/>
-        </w:rPr>
-      </w:pPr>
-    </w:p>
-    <w:p>
-      <w:pPr>
-        <w:jc w:val="both"/>
-        <w:rPr>
-          <w:rFonts w:ascii="Times New Roman" w:hAnsi="Times New Roman" w:cs="Times New Roman"/>
-        </w:rPr>
-      </w:pPr>
-    </w:p>
-    <w:p>
-      <w:pPr>
-        <w:jc w:val="both"/>
-        <w:rPr>
-          <w:rFonts w:ascii="Times New Roman" w:hAnsi="Times New Roman" w:cs="Times New Roman"/>
-        </w:rPr>
-      </w:pPr>
-    </w:p>
-    <w:p>
-      <w:pPr>
-        <w:jc w:val="both"/>
-        <w:rPr>
-          <w:rFonts w:ascii="Times New Roman" w:hAnsi="Times New Roman" w:cs="Times New Roman"/>
-        </w:rPr>
-      </w:pPr>
-    </w:p>
-    <w:p>
-      <w:pPr>
-        <w:jc w:val="both"/>
-        <w:rPr>
-          <w:rFonts w:ascii="Times New Roman" w:hAnsi="Times New Roman" w:cs="Times New Roman"/>
-        </w:rPr>
-      </w:pPr>
-    </w:p>
-    <w:p>
-      <w:pPr>
-        <w:jc w:val="both"/>
-        <w:rPr>
-          <w:rFonts w:ascii="Times New Roman" w:hAnsi="Times New Roman" w:cs="Times New Roman"/>
-        </w:rPr>
-      </w:pPr>
-      <w:r>
-        <w:rPr>
-          <w:rFonts w:ascii="Times New Roman" w:hAnsi="Times New Roman" w:cs="Times New Roman"/>
-        </w:rPr>
-        <w:lastRenderedPageBreak/>
-        <w:t xml:space="preserve"> </w:t>
-      </w:r>
-    </w:p>
-    <w:p>
-      <w:pPr>
-        <w:jc w:val="both"/>
-      </w:pPr>
-      <w:r>
-        <w:t xml:space="preserve"> </w:t>
-      </w:r>
-    </w:p>
-    <w:p>
-      <w:pPr>
-        <w:spacing w:line="360" w:lineRule="auto"/>
-        <w:jc w:val="both"/>
-        <w:rPr>
-          <w:rFonts w:ascii="Times New Roman" w:hAnsi="Times New Roman" w:cs="Times New Roman"/>
-        </w:rPr>
-      </w:pPr>
-    </w:p>
-    <w:p>
-      <w:pPr>
-        <w:pStyle w:val="ListParagraph"/>
-        <w:spacing w:line="360" w:lineRule="auto"/>
-        <w:jc w:val="both"/>
-        <w:rPr>
-          <w:rFonts w:ascii="Times New Roman" w:hAnsi="Times New Roman" w:cs="Times New Roman"/>
-        </w:rPr>
-      </w:pPr>
-    </w:p>
-    <w:p>
-      <w:pPr>
-        <w:pStyle w:val="ListParagraph"/>
-        <w:spacing w:line="360" w:lineRule="auto"/>
-        <w:jc w:val="both"/>
-        <w:rPr>
-          <w:rFonts w:ascii="Times New Roman" w:hAnsi="Times New Roman" w:cs="Times New Roman"/>
-        </w:rPr>
-      </w:pPr>
-    </w:p>
-    <w:p>
-      <w:pPr>
-        <w:pStyle w:val="ListParagraph"/>
-        <w:spacing w:line="360" w:lineRule="auto"/>
-        <w:jc w:val="both"/>
-        <w:rPr>
-          <w:rFonts w:ascii="Times New Roman" w:hAnsi="Times New Roman" w:cs="Times New Roman"/>
-        </w:rPr>
-      </w:pPr>
-    </w:p>
-    <w:p>
-      <w:pPr>
-        <w:pStyle w:val="ListParagraph"/>
-        <w:spacing w:line="360" w:lineRule="auto"/>
-        <w:jc w:val="both"/>
-        <w:rPr>
-          <w:rFonts w:ascii="Times New Roman" w:hAnsi="Times New Roman" w:cs="Times New Roman"/>
-        </w:rPr>
-      </w:pPr>
-    </w:p>
-    <w:p>
-      <w:pPr>
-        <w:pStyle w:val="ListParagraph"/>
-        <w:spacing w:line="360" w:lineRule="auto"/>
-        <w:jc w:val="both"/>
-        <w:rPr>
-          <w:rFonts w:ascii="Times New Roman" w:hAnsi="Times New Roman" w:cs="Times New Roman"/>
-        </w:rPr>
-      </w:pPr>
-    </w:p>
-    <w:p>
-      <w:pPr>
-        <w:pStyle w:val="ListParagraph"/>
-        <w:jc w:val="both"/>
-        <w:rPr>
-          <w:rFonts w:ascii="Times New Roman" w:hAnsi="Times New Roman" w:cs="Times New Roman"/>
-        </w:rPr>
-      </w:pPr>
-    </w:p>
-    <w:p>
-      <w:pPr>
-        <w:jc w:val="both"/>
-        <w:rPr>
-          <w:rFonts w:ascii="Times New Roman" w:hAnsi="Times New Roman" w:cs="Times New Roman"/>
-          <w:b/>
-          <w:bCs/>
-          <w:sz w:val="32"/>
-          <w:szCs w:val="32"/>
-        </w:rPr>
-      </w:pPr>
-      <w:r>
-        <w:rPr>
-          <w:rFonts w:ascii="Times New Roman" w:hAnsi="Times New Roman" w:cs="Times New Roman"/>
-        </w:rPr>
-        <w:t xml:space="preserve"> </w:t>
-      </w:r>
-    </w:p>
-    <w:p>
-      <w:pPr>
-        <w:jc w:val="both"/>
-        <w:rPr>
-          <w:rFonts w:ascii="Times New Roman" w:hAnsi="Times New Roman" w:cs="Times New Roman"/>
-        </w:rPr>
-      </w:pPr>
+      <w:r>
+        <w:rPr>
+          <w:rFonts w:ascii="Times New Roman" w:hAnsi="Times New Roman" w:cs="Times New Roman"/>
+          <w:noProof/>
+        </w:rPr>
+        <mc:AlternateContent>
+          <mc:Choice Requires="wpg">
+            <w:drawing>
+              <wp:anchor distT="0" distB="0" distL="114300" distR="114300" simplePos="0" relativeHeight="251703296" behindDoc="0" locked="0" layoutInCell="1" allowOverlap="1" wp14:anchorId="5CC6FB2A" wp14:editId="7350E716">
+                <wp:simplePos x="0" y="0"/>
+                <wp:positionH relativeFrom="column">
+                  <wp:posOffset>1410899</wp:posOffset>
+                </wp:positionH>
+                <wp:positionV relativeFrom="paragraph">
+                  <wp:posOffset>260084</wp:posOffset>
+                </wp:positionV>
+                <wp:extent cx="3578860" cy="535305"/>
+                <wp:effectExtent l="95250" t="57150" r="97790" b="93345"/>
+                <wp:wrapNone/>
+                <wp:docPr id="1267365387" name="Group 15">
+                  <a:hlinkClick xmlns:a="http://schemas.openxmlformats.org/drawingml/2006/main" r:id="rId13"/>
+                </wp:docPr>
+                <wp:cNvGraphicFramePr/>
+                <a:graphic xmlns:a="http://schemas.openxmlformats.org/drawingml/2006/main">
+                  <a:graphicData uri="http://schemas.microsoft.com/office/word/2010/wordprocessingGroup">
+                    <wpg:wgp>
+                      <wpg:cNvGrpSpPr/>
+                      <wpg:grpSpPr>
+                        <a:xfrm>
+                          <a:off x="0" y="0"/>
+                          <a:ext cx="3578860" cy="535305"/>
+                          <a:chOff x="0" y="0"/>
+                          <a:chExt cx="3578860" cy="535305"/>
+                        </a:xfrm>
+                      </wpg:grpSpPr>
+                      <wps:wsp>
+                        <wps:cNvPr id="453207564" name="Rectangle: Rounded Corners 14"/>
+                        <wps:cNvSpPr/>
+                        <wps:spPr>
+                          <a:xfrm>
+                            <a:off x="0" y="0"/>
+                            <a:ext cx="3578860" cy="535305"/>
+                          </a:xfrm>
+                          <a:prstGeom prst="roundRect">
+                            <a:avLst>
+                              <a:gd name="adj" fmla="val 50000"/>
+                            </a:avLst>
+                          </a:prstGeom>
+                          <a:ln>
+                            <a:noFill/>
+                          </a:ln>
+                          <a:effectLst>
+                            <a:outerShdw blurRad="44450" dist="27940" dir="5400000" algn="ctr">
+                              <a:srgbClr val="000000">
+                                <a:alpha val="32000"/>
+                              </a:srgbClr>
+                            </a:outerShdw>
+                          </a:effectLst>
+                          <a:scene3d>
+                            <a:camera prst="orthographicFront">
+                              <a:rot lat="0" lon="0" rev="0"/>
+                            </a:camera>
+                            <a:lightRig rig="balanced" dir="t">
+                              <a:rot lat="0" lon="0" rev="8700000"/>
+                            </a:lightRig>
+                          </a:scene3d>
+                          <a:sp3d>
+                            <a:bevelT w="190500" h="38100"/>
+                          </a:sp3d>
+                        </wps:spPr>
+                        <wps:style>
+                          <a:lnRef idx="2">
+                            <a:schemeClr val="accent1">
+                              <a:shade val="15000"/>
+                            </a:schemeClr>
+                          </a:lnRef>
+                          <a:fillRef idx="1">
+                            <a:schemeClr val="accent1"/>
+                          </a:fillRef>
+                          <a:effectRef idx="0">
+                            <a:schemeClr val="accent1"/>
+                          </a:effectRef>
+                          <a:fontRef idx="minor">
+                            <a:schemeClr val="lt1"/>
+                          </a:fontRef>
+                        </wps:style>
+                        <wps:bodyPr rot="0" spcFirstLastPara="0" vertOverflow="overflow" horzOverflow="overflow" vert="horz" wrap="square" lIns="91440" tIns="45720" rIns="91440" bIns="45720" numCol="1" spcCol="0" rtlCol="0" fromWordArt="0" anchor="ctr" anchorCtr="0" forceAA="0" compatLnSpc="1">
+                          <a:prstTxWarp prst="textNoShape">
+                            <a:avLst/>
+                          </a:prstTxWarp>
+                          <a:noAutofit/>
+                        </wps:bodyPr>
+                      </wps:wsp>
+                      <wps:wsp>
+                        <wps:cNvPr id="545929983" name="Text Box 2"/>
+                        <wps:cNvSpPr txBox="1">
+                          <a:spLocks noChangeArrowheads="1"/>
+                        </wps:cNvSpPr>
+                        <wps:spPr bwMode="auto">
+                          <a:xfrm>
+                            <a:off x="972616" y="57949"/>
+                            <a:ext cx="1630045" cy="434340"/>
+                          </a:xfrm>
+                          <a:prstGeom prst="rect">
+                            <a:avLst/>
+                          </a:prstGeom>
+                          <a:noFill/>
+                          <a:ln w="9525">
+                            <a:noFill/>
+                            <a:miter lim="800000"/>
+                            <a:headEnd/>
+                            <a:tailEnd/>
+                          </a:ln>
+                        </wps:spPr>
+                        <wps:txbx>
+                          <w:txbxContent>
+                            <w:p>
+                              <w:pPr>
+                                <w:rPr>
+                                  <w:b/>
+                                  <w:bCs/>
+                                  <w:color w:val="FFFFFF" w:themeColor="background1"/>
+                                  <w:sz w:val="40"/>
+                                  <w:szCs w:val="40"/>
+                                </w:rPr>
+                              </w:pPr>
+                              <w:r>
+                                <w:rPr>
+                                  <w:b/>
+                                  <w:bCs/>
+                                  <w:color w:val="FFFFFF" w:themeColor="background1"/>
+                                  <w:sz w:val="40"/>
+                                  <w:szCs w:val="40"/>
+                                </w:rPr>
+                                <w:t>CLICK HERE</w:t>
+                              </w:r>
+                            </w:p>
+                          </w:txbxContent>
+                        </wps:txbx>
+                        <wps:bodyPr rot="0" vert="horz" wrap="square" lIns="91440" tIns="45720" rIns="91440" bIns="45720" anchor="t" anchorCtr="0">
+                          <a:noAutofit/>
+                        </wps:bodyPr>
+                      </wps:wsp>
+                    </wpg:wgp>
+                  </a:graphicData>
+                </a:graphic>
+              </wp:anchor>
+            </w:drawing>
+          </mc:Choice>
+          <mc:Fallback>
+            <w:pict>
+              <v:group w14:anchorId="5CC6FB2A" id="Group 15" o:spid="_x0000_s1026" href="https://m-shoaib2005-cs.github.io/Group-1-Start-up-Business-package/" style="position:absolute;left:0;text-align:left;margin-left:111.1pt;margin-top:20.5pt;width:281.8pt;height:42.15pt;z-index:251703296" coordsize="35788,5353" o:gfxdata="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" o:button="t">
+                <v:roundrect id="Rectangle: Rounded Corners 14" o:spid="_x0000_s1027" style="position:absolute;width:35788;height:5353;visibility:visible;mso-wrap-style:square;v-text-anchor:middle" arcsize=".5" o:gfxdata="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" fillcolor="#156082 [3204]" stroked="f" strokeweight="1.5pt">
+                  <v:stroke joinstyle="miter"/>
+                  <v:shadow on="t" color="black" opacity="20971f" offset="0,2.2pt"/>
+                </v:roundrect>
+                <v:shapetype id="_x0000_t202" coordsize="21600,21600" o:spt="202" path="m,l,21600r21600,l21600,xe">
+                  <v:stroke joinstyle="miter"/>
+                  <v:path gradientshapeok="t" o:connecttype="rect"/>
+                </v:shapetype>
+                <v:shape id="Text Box 2" o:spid="_x0000_s1028" type="#_x0000_t202" style="position:absolute;left:9726;top:579;width:16300;height:4343;visibility:visible;mso-wrap-style:square;v-text-anchor:top" o:gfxdata="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" filled="f" stroked="f">
+                  <v:textbox>
+                    <w:txbxContent>
+                      <w:p>
+                        <w:pPr>
+                          <w:rPr>
+                            <w:b/>
+                            <w:bCs/>
+                            <w:color w:val="FFFFFF" w:themeColor="background1"/>
+                            <w:sz w:val="40"/>
+                            <w:szCs w:val="40"/>
+                          </w:rPr>
+                        </w:pPr>
+                        <w:r>
+                          <w:rPr>
+                            <w:b/>
+                            <w:bCs/>
+                            <w:color w:val="FFFFFF" w:themeColor="background1"/>
+                            <w:sz w:val="40"/>
+                            <w:szCs w:val="40"/>
+                          </w:rPr>
+                          <w:t>CLICK HERE</w:t>
+                        </w:r>
+                      </w:p>
+                    </w:txbxContent>
+                  </v:textbox>
+                </v:shape>
+              </v:group>
+            </w:pict>
+          </mc:Fallback>
+        </mc:AlternateContent>
+      </w:r>
+    </w:p>
+    <w:p>
+      <w:pPr>
+        <w:jc w:val="both"/>
+        <w:rPr>
+          <w:rFonts w:ascii="Times New Roman" w:hAnsi="Times New Roman" w:cs="Times New Roman"/>
+        </w:rPr>
+      </w:pPr>
+    </w:p>
+    <w:p>
+      <w:pPr>
+        <w:jc w:val="both"/>
+        <w:rPr>
+          <w:rFonts w:ascii="Times New Roman" w:hAnsi="Times New Roman" w:cs="Times New Roman"/>
+        </w:rPr>
+      </w:pPr>
+    </w:p>
+    <w:p>
+      <w:r>
+        <w:rPr>
+          <w:noProof/>
+          <w:sz w:val="28"/>
+          <w:szCs w:val="28"/>
+        </w:rPr>
+        <mc:AlternateContent>
+          <mc:Choice Requires="wpi">
+            <w:drawing>
+              <wp:anchor distT="0" distB="0" distL="114300" distR="114300" simplePos="0" relativeHeight="251695104" behindDoc="0" locked="0" layoutInCell="1" allowOverlap="1" wp14:anchorId="6EAC49D7" wp14:editId="5674957D">
+                <wp:simplePos x="0" y="0"/>
+                <wp:positionH relativeFrom="column">
+                  <wp:posOffset>1798818</wp:posOffset>
+                </wp:positionH>
+                <wp:positionV relativeFrom="paragraph">
+                  <wp:posOffset>281136</wp:posOffset>
+                </wp:positionV>
+                <wp:extent cx="538200" cy="46080"/>
+                <wp:effectExtent l="133350" t="133350" r="52705" b="125730"/>
+                <wp:wrapNone/>
+                <wp:docPr id="2016926735" name="Ink 9"/>
+                <wp:cNvGraphicFramePr/>
+                <a:graphic xmlns:a="http://schemas.openxmlformats.org/drawingml/2006/main">
+                  <a:graphicData uri="http://schemas.microsoft.com/office/word/2010/wordprocessingInk">
+                    <w14:contentPart bwMode="auto" r:id="rId14">
+                      <w14:nvContentPartPr>
+                        <w14:cNvContentPartPr/>
+                      </w14:nvContentPartPr>
+                      <w14:xfrm>
+                        <a:off x="0" y="0"/>
+                        <a:ext cx="538200" cy="46080"/>
+                      </w14:xfrm>
+                    </w14:contentPart>
+                  </a:graphicData>
+                </a:graphic>
+              </wp:anchor>
+            </w:drawing>
+          </mc:Choice>
+          <mc:Fallback>
+            <w:pict>
+              <v:shapetype w14:anchorId="7CDF95DF" id="_x0000_t75" coordsize="21600,21600" o:spt="75" o:preferrelative="t" path="m@4@5l@4@11@9@11@9@5xe" filled="f" stroked="f">
+                <v:stroke joinstyle="miter"/>
+                <v:formulas>
+                  <v:f eqn="if lineDrawn pixelLineWidth 0"/>
+                  <v:f eqn="sum @0 1 0"/>
+                  <v:f eqn="sum 0 0 @1"/>
+                  <v:f eqn="prod @2 1 2"/>
+                  <v:f eqn="prod @3 21600 pixelWidth"/>
+                  <v:f eqn="prod @3 21600 pixelHeight"/>
+                  <v:f eqn="sum @0 0 1"/>
+                  <v:f eqn="prod @6 1 2"/>
+                  <v:f eqn="prod @7 21600 pixelWidth"/>
+                  <v:f eqn="sum @8 21600 0"/>
+                  <v:f eqn="prod @7 21600 pixelHeight"/>
+                  <v:f eqn="sum @10 21600 0"/>
+                </v:formulas>
+                <v:path o:extrusionok="f" gradientshapeok="t" o:connecttype="rect"/>
+                <o:lock v:ext="edit" aspectratio="t"/>
+              </v:shapetype>
+              <v:shape id="Ink 9" o:spid="_x0000_s1026" type="#_x0000_t75" style="position:absolute;margin-left:136.7pt;margin-top:17.15pt;width:52.3pt;height:13.65pt;z-index:251695104;visibility:visible;mso-wrap-style:square;mso-wrap-distance-left:9pt;mso-wrap-distance-top:0;mso-wrap-distance-right:9pt;mso-wrap-distance-bottom:0;mso-position-horizontal:absolute;mso-position-horizontal-relative:text;mso-position-vertical:absolute;mso-position-vertical-relative:text" o:gfxdata="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">
+                <v:imagedata r:id="rId15" o:title=""/>
+              </v:shape>
+            </w:pict>
+          </mc:Fallback>
+        </mc:AlternateContent>
+      </w:r>
+      <w:r>
+        <w:rPr>
+          <w:noProof/>
+          <w:sz w:val="28"/>
+          <w:szCs w:val="28"/>
+        </w:rPr>
+        <mc:AlternateContent>
+          <mc:Choice Requires="wpi">
+            <w:drawing>
+              <wp:anchor distT="0" distB="0" distL="114300" distR="114300" simplePos="0" relativeHeight="251696128" behindDoc="0" locked="0" layoutInCell="1" allowOverlap="1" wp14:anchorId="7B123746" wp14:editId="7E785704">
+                <wp:simplePos x="0" y="0"/>
+                <wp:positionH relativeFrom="column">
+                  <wp:posOffset>1516938</wp:posOffset>
+                </wp:positionH>
+                <wp:positionV relativeFrom="paragraph">
+                  <wp:posOffset>1201379</wp:posOffset>
+                </wp:positionV>
+                <wp:extent cx="504360" cy="33840"/>
+                <wp:effectExtent l="133350" t="133350" r="29210" b="137795"/>
+                <wp:wrapNone/>
+                <wp:docPr id="1095647620" name="Ink 10"/>
+                <wp:cNvGraphicFramePr/>
+                <a:graphic xmlns:a="http://schemas.openxmlformats.org/drawingml/2006/main">
+                  <a:graphicData uri="http://schemas.microsoft.com/office/word/2010/wordprocessingInk">
+                    <w14:contentPart bwMode="auto" r:id="rId16">
+                      <w14:nvContentPartPr>
+                        <w14:cNvContentPartPr/>
+                      </w14:nvContentPartPr>
+                      <w14:xfrm>
+                        <a:off x="0" y="0"/>
+                        <a:ext cx="504360" cy="33840"/>
+                      </w14:xfrm>
+                    </w14:contentPart>
+                  </a:graphicData>
+                </a:graphic>
+              </wp:anchor>
+            </w:drawing>
+          </mc:Choice>
+          <mc:Fallback>
+            <w:pict>
+              <v:shape w14:anchorId="60D753C1" id="Ink 10" o:spid="_x0000_s1026" type="#_x0000_t75" style="position:absolute;margin-left:114.5pt;margin-top:89.65pt;width:49.6pt;height:12.55pt;z-index:251696128;visibility:visible;mso-wrap-style:square;mso-wrap-distance-left:9pt;mso-wrap-distance-top:0;mso-wrap-distance-right:9pt;mso-wrap-distance-bottom:0;mso-position-horizontal:absolute;mso-position-horizontal-relative:text;mso-position-vertical:absolute;mso-position-vertical-relative:text" o:gfxdata="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">
+                <v:imagedata r:id="rId24" o:title=""/>
+              </v:shape>
+            </w:pict>
+          </mc:Fallback>
+        </mc:AlternateContent>
+      </w:r>
+      <w:r>
+        <w:rPr>
+          <w:noProof/>
+          <w:sz w:val="28"/>
+          <w:szCs w:val="28"/>
+        </w:rPr>
+        <mc:AlternateContent>
+          <mc:Choice Requires="wpi">
+            <w:drawing>
+              <wp:anchor distT="0" distB="0" distL="114300" distR="114300" simplePos="0" relativeHeight="251697152" behindDoc="0" locked="0" layoutInCell="1" allowOverlap="1" wp14:anchorId="56EF0E49" wp14:editId="69AF2C43">
+                <wp:simplePos x="0" y="0"/>
+                <wp:positionH relativeFrom="column">
+                  <wp:posOffset>1299858</wp:posOffset>
+                </wp:positionH>
+                <wp:positionV relativeFrom="paragraph">
+                  <wp:posOffset>335438</wp:posOffset>
+                </wp:positionV>
+                <wp:extent cx="322200" cy="37440"/>
+                <wp:effectExtent l="133350" t="133350" r="116205" b="134620"/>
+                <wp:wrapNone/>
+                <wp:docPr id="1463330875" name="Ink 11"/>
+                <wp:cNvGraphicFramePr/>
+                <a:graphic xmlns:a="http://schemas.openxmlformats.org/drawingml/2006/main">
+                  <a:graphicData uri="http://schemas.microsoft.com/office/word/2010/wordprocessingInk">
+                    <w14:contentPart bwMode="auto" r:id="rId25">
+                      <w14:nvContentPartPr>
+                        <w14:cNvContentPartPr/>
+                      </w14:nvContentPartPr>
+                      <w14:xfrm>
+                        <a:off x="0" y="0"/>
+                        <a:ext cx="322200" cy="37440"/>
+                      </w14:xfrm>
+                    </w14:contentPart>
+                  </a:graphicData>
+                </a:graphic>
+              </wp:anchor>
+            </w:drawing>
+          </mc:Choice>
+          <mc:Fallback>
+            <w:pict>
+              <v:shape w14:anchorId="0D9AB638" id="Ink 11" o:spid="_x0000_s1026" type="#_x0000_t75" style="position:absolute;margin-left:97.4pt;margin-top:21.45pt;width:35.25pt;height:12.9pt;z-index:251697152;visibility:visible;mso-wrap-style:square;mso-wrap-distance-left:9pt;mso-wrap-distance-top:0;mso-wrap-distance-right:9pt;mso-wrap-distance-bottom:0;mso-position-horizontal:absolute;mso-position-horizontal-relative:text;mso-position-vertical:absolute;mso-position-vertical-relative:text" o:gfxdata="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">
+                <v:imagedata r:id="rId27" o:title=""/>
+              </v:shape>
+            </w:pict>
+          </mc:Fallback>
+        </mc:AlternateContent>
+      </w:r>
+      <w:r>
+        <w:t>__________________________________________________________________________________________</w:t>
+      </w:r>
     </w:p>
     <w:sectPr>
       <w:pgSz w:w="12240" w:h="15840"/>
@@ -4321,40 +4638,40 @@
       </w:rPr>
     </w:lvl>
   </w:abstractNum>
-  <w:num w:numId="1" w16cid:durableId="709450966">
+  <w:num w:numId="1" w16cid:durableId="369767148">
     <w:abstractNumId w:val="4"/>
   </w:num>
-  <w:num w:numId="2" w16cid:durableId="192692060">
+  <w:num w:numId="2" w16cid:durableId="501050621">
     <w:abstractNumId w:val="9"/>
   </w:num>
-  <w:num w:numId="3" w16cid:durableId="35202559">
+  <w:num w:numId="3" w16cid:durableId="1826166617">
     <w:abstractNumId w:val="8"/>
   </w:num>
-  <w:num w:numId="4" w16cid:durableId="808478506">
+  <w:num w:numId="4" w16cid:durableId="678577432">
     <w:abstractNumId w:val="11"/>
   </w:num>
-  <w:num w:numId="5" w16cid:durableId="308093509">
+  <w:num w:numId="5" w16cid:durableId="844637152">
     <w:abstractNumId w:val="10"/>
   </w:num>
-  <w:num w:numId="6" w16cid:durableId="1013384977">
+  <w:num w:numId="6" w16cid:durableId="2094544612">
     <w:abstractNumId w:val="5"/>
   </w:num>
-  <w:num w:numId="7" w16cid:durableId="791366355">
+  <w:num w:numId="7" w16cid:durableId="995230018">
     <w:abstractNumId w:val="7"/>
   </w:num>
-  <w:num w:numId="8" w16cid:durableId="369917324">
+  <w:num w:numId="8" w16cid:durableId="2138528819">
     <w:abstractNumId w:val="2"/>
   </w:num>
-  <w:num w:numId="9" w16cid:durableId="1273392734">
+  <w:num w:numId="9" w16cid:durableId="2080977940">
     <w:abstractNumId w:val="6"/>
   </w:num>
-  <w:num w:numId="10" w16cid:durableId="62720828">
+  <w:num w:numId="10" w16cid:durableId="511073158">
     <w:abstractNumId w:val="1"/>
   </w:num>
-  <w:num w:numId="11" w16cid:durableId="1090007972">
+  <w:num w:numId="11" w16cid:durableId="1414740013">
     <w:abstractNumId w:val="3"/>
   </w:num>
-  <w:num w:numId="12" w16cid:durableId="205262983">
+  <w:num w:numId="12" w16cid:durableId="1108622614">
     <w:abstractNumId w:val="0"/>
   </w:num>
 </w:numbering>
@@ -4962,6 +5279,7 @@
   <w:style w:type="character" w:default="1" w:styleId="DefaultParagraphFont">
     <w:name w:val="Default Paragraph Font"/>
     <w:uiPriority w:val="1"/>
+    <w:semiHidden/>
     <w:unhideWhenUsed/>
   </w:style>
   <w:style w:type="table" w:default="1" w:styleId="TableNormal">
@@ -5372,6 +5690,118 @@
 </w:styles>
 </file>
 
+<file path=word/ink/ink1.xml><?xml version="1.0" encoding="utf-8"?>
+<inkml:ink xmlns:inkml="http://www.w3.org/2003/InkML">
+  <inkml:definitions>
+    <inkml:context xml:id="ctx0">
+      <inkml:inkSource xml:id="inkSrc0">
+        <inkml:traceFormat>
+          <inkml:channel name="X" type="integer" min="-2.14748E9" max="2.14748E9" units="cm"/>
+          <inkml:channel name="Y" type="integer" min="-2.14748E9" max="2.14748E9" units="cm"/>
+          <inkml:channel name="F" type="integer" max="32767" units="dev"/>
+        </inkml:traceFormat>
+        <inkml:channelProperties>
+          <inkml:channelProperty channel="X" name="resolution" value="1000" units="1/cm"/>
+          <inkml:channelProperty channel="Y" name="resolution" value="1000" units="1/cm"/>
+          <inkml:channelProperty channel="F" name="resolution" value="0" units="1/dev"/>
+        </inkml:channelProperties>
+      </inkml:inkSource>
+      <inkml:timestamp xml:id="ts0" timeString="2026-01-04T22:37:57.013"/>
+    </inkml:context>
+    <inkml:brush xml:id="br0">
+      <inkml:brushProperty name="width" value="0.35" units="cm"/>
+      <inkml:brushProperty name="height" value="0.35" units="cm"/>
+      <inkml:brushProperty name="color" value="#FFFFFF"/>
+    </inkml:brush>
+  </inkml:definitions>
+  <inkml:trace contextRef="#ctx0" brushRef="#br0">0 1 24575,'0'0'-8191</inkml:trace>
+</inkml:ink>
+</file>
+
+<file path=word/ink/ink2.xml><?xml version="1.0" encoding="utf-8"?>
+<inkml:ink xmlns:inkml="http://www.w3.org/2003/InkML">
+  <inkml:definitions>
+    <inkml:context xml:id="ctx0">
+      <inkml:inkSource xml:id="inkSrc0">
+        <inkml:traceFormat>
+          <inkml:channel name="X" type="integer" min="-2.14748E9" max="2.14748E9" units="cm"/>
+          <inkml:channel name="Y" type="integer" min="-2.14748E9" max="2.14748E9" units="cm"/>
+          <inkml:channel name="F" type="integer" max="32767" units="dev"/>
+        </inkml:traceFormat>
+        <inkml:channelProperties>
+          <inkml:channelProperty channel="X" name="resolution" value="1000" units="1/cm"/>
+          <inkml:channelProperty channel="Y" name="resolution" value="1000" units="1/cm"/>
+          <inkml:channelProperty channel="F" name="resolution" value="0" units="1/dev"/>
+        </inkml:channelProperties>
+      </inkml:inkSource>
+      <inkml:timestamp xml:id="ts0" timeString="2026-01-04T22:38:31.104"/>
+    </inkml:context>
+    <inkml:brush xml:id="br0">
+      <inkml:brushProperty name="width" value="0.35" units="cm"/>
+      <inkml:brushProperty name="height" value="0.35" units="cm"/>
+      <inkml:brushProperty name="color" value="#FFFFFF"/>
+    </inkml:brush>
+  </inkml:definitions>
+  <inkml:trace contextRef="#ctx0" brushRef="#br0">0 88 24575,'76'-3'0,"80"-15"0,-47 5 0,5 0 0,289-23 0,-303 32 0,202 18 0,-282-11 0,189 28 0,-204-27 0,-12 1 0,-16 3 0,-60 7 0,-1-4 0,-116 2 0,59-6 0,-292 8-1365</inkml:trace>
+</inkml:ink>
+</file>
+
+<file path=word/ink/ink3.xml><?xml version="1.0" encoding="utf-8"?>
+<inkml:ink xmlns:inkml="http://www.w3.org/2003/InkML">
+  <inkml:definitions>
+    <inkml:context xml:id="ctx0">
+      <inkml:inkSource xml:id="inkSrc0">
+        <inkml:traceFormat>
+          <inkml:channel name="X" type="integer" min="-2.14748E9" max="2.14748E9" units="cm"/>
+          <inkml:channel name="Y" type="integer" min="-2.14748E9" max="2.14748E9" units="cm"/>
+          <inkml:channel name="F" type="integer" max="32767" units="dev"/>
+        </inkml:traceFormat>
+        <inkml:channelProperties>
+          <inkml:channelProperty channel="X" name="resolution" value="1000" units="1/cm"/>
+          <inkml:channelProperty channel="Y" name="resolution" value="1000" units="1/cm"/>
+          <inkml:channelProperty channel="F" name="resolution" value="0" units="1/dev"/>
+        </inkml:channelProperties>
+      </inkml:inkSource>
+      <inkml:timestamp xml:id="ts0" timeString="2026-01-04T22:38:39.612"/>
+    </inkml:context>
+    <inkml:brush xml:id="br0">
+      <inkml:brushProperty name="width" value="0.35" units="cm"/>
+      <inkml:brushProperty name="height" value="0.35" units="cm"/>
+      <inkml:brushProperty name="color" value="#FFFFFF"/>
+    </inkml:brush>
+  </inkml:definitions>
+  <inkml:trace contextRef="#ctx0" brushRef="#br0">0 55 24575,'353'-20'0,"11"0"0,-78 8 0,-225 11 0,-25 0 0,0 1 0,0 2 0,-1 1 0,40 9 0,-30-3 0,-31-7 0,0 0 0,-1 2 0,16 5 0,-26-5 0,-10 0 0,-15 2 0,-143 13 0,-166-3 0,260-15-1365</inkml:trace>
+</inkml:ink>
+</file>
+
+<file path=word/ink/ink4.xml><?xml version="1.0" encoding="utf-8"?>
+<inkml:ink xmlns:inkml="http://www.w3.org/2003/InkML">
+  <inkml:definitions>
+    <inkml:context xml:id="ctx0">
+      <inkml:inkSource xml:id="inkSrc0">
+        <inkml:traceFormat>
+          <inkml:channel name="X" type="integer" min="-2.14748E9" max="2.14748E9" units="cm"/>
+          <inkml:channel name="Y" type="integer" min="-2.14748E9" max="2.14748E9" units="cm"/>
+          <inkml:channel name="F" type="integer" max="32767" units="dev"/>
+        </inkml:traceFormat>
+        <inkml:channelProperties>
+          <inkml:channelProperty channel="X" name="resolution" value="1000" units="1/cm"/>
+          <inkml:channelProperty channel="Y" name="resolution" value="1000" units="1/cm"/>
+          <inkml:channelProperty channel="F" name="resolution" value="0" units="1/dev"/>
+        </inkml:channelProperties>
+      </inkml:inkSource>
+      <inkml:timestamp xml:id="ts0" timeString="2026-01-04T22:38:48.775"/>
+    </inkml:context>
+    <inkml:brush xml:id="br0">
+      <inkml:brushProperty name="width" value="0.35" units="cm"/>
+      <inkml:brushProperty name="height" value="0.35" units="cm"/>
+      <inkml:brushProperty name="color" value="#FFFFFF"/>
+    </inkml:brush>
+  </inkml:definitions>
+  <inkml:trace contextRef="#ctx0" brushRef="#br0">1 0 24575,'27'2'0,"0"1"0,0 1 0,29 8 0,44 6 0,-21-7 0,62 4 0,-128-14 0,-1 1 0,1 0 0,-1 1 0,12 4 0,26 6 0,7-7-19,0-2-1,69-4 0,-54 0-1286</inkml:trace>
+</inkml:ink>
+</file>
+
 <file path=word/theme/theme1.xml><?xml version="1.0" encoding="utf-8"?>
 <a:theme xmlns:a="http://schemas.openxmlformats.org/drawingml/2006/main" name="Office Theme">
   <a:themeElements>
@@ -5692,7 +6122,7 @@
 </file>
 
 <file path=customXml/itemProps1.xml><?xml version="1.0" encoding="utf-8"?>
-<ds:datastoreItem xmlns:ds="http://schemas.openxmlformats.org/officeDocument/2006/customXml" ds:itemID="{459F07D3-7B8A-4F0C-9C4A-D8D8116FF38C}">
+<ds:datastoreItem xmlns:ds="http://schemas.openxmlformats.org/officeDocument/2006/customXml" ds:itemID="{967F91AB-1630-4220-B7F4-F53A710FABF0}">
   <ds:schemaRefs>
     <ds:schemaRef ds:uri="http://schemas.openxmlformats.org/officeDocument/2006/bibliography"/>
   </ds:schemaRefs>
